--- a/BA_Doell.docx
+++ b/BA_Doell.docx
@@ -14390,7 +14390,13 @@
         <w:t>egatives (TN):</w:t>
       </w:r>
       <w:r>
-        <w:t xml:space="preserve"> Anzahl der Objekte, </w:t>
+        <w:t xml:space="preserve"> Anzahl der </w:t>
+      </w:r>
+      <w:r>
+        <w:t xml:space="preserve">normalen </w:t>
+      </w:r>
+      <w:r>
+        <w:t xml:space="preserve">Objekte, </w:t>
       </w:r>
       <w:r>
         <w:t xml:space="preserve">welcher </w:t>
@@ -14399,25 +14405,16 @@
         <w:t xml:space="preserve">der Algorithmus als </w:t>
       </w:r>
       <w:r>
-        <w:t>Ausreißer</w:t>
-      </w:r>
-      <w:r>
-        <w:t xml:space="preserve"> </w:t>
+        <w:t xml:space="preserve">normal </w:t>
       </w:r>
       <w:r>
         <w:t xml:space="preserve">klassifiziert </w:t>
       </w:r>
       <w:r>
-        <w:t xml:space="preserve">hat, </w:t>
-      </w:r>
-      <w:r>
-        <w:t xml:space="preserve">obwohl </w:t>
-      </w:r>
-      <w:r>
-        <w:t xml:space="preserve">diese </w:t>
-      </w:r>
-      <w:r>
-        <w:t>gar keine sind.</w:t>
+        <w:t>hat</w:t>
+      </w:r>
+      <w:r>
+        <w:t>.</w:t>
       </w:r>
       <w:r>
         <w:t xml:space="preserve"> </w:t>
@@ -14441,13 +14438,31 @@
         <w:t>ositives (FP):</w:t>
       </w:r>
       <w:r>
-        <w:t xml:space="preserve"> Anzahl der Objekte, </w:t>
+        <w:t xml:space="preserve"> Anzahl der </w:t>
+      </w:r>
+      <w:r>
+        <w:t xml:space="preserve">normalen </w:t>
+      </w:r>
+      <w:r>
+        <w:t xml:space="preserve">Objekte, </w:t>
       </w:r>
       <w:r>
         <w:t>die</w:t>
       </w:r>
       <w:r>
-        <w:t xml:space="preserve"> als Anomalien gekennzeichnet, aber vom Algorithmus nicht erkannt wurden.</w:t>
+        <w:t xml:space="preserve"> </w:t>
+      </w:r>
+      <w:r>
+        <w:t xml:space="preserve">vom Algorithmus </w:t>
+      </w:r>
+      <w:r>
+        <w:t xml:space="preserve">als Anomalien </w:t>
+      </w:r>
+      <w:r>
+        <w:t>klassifiziert wurden</w:t>
+      </w:r>
+      <w:r>
+        <w:t>.</w:t>
       </w:r>
     </w:p>
     <w:p>
@@ -14477,7 +14492,10 @@
         <w:t xml:space="preserve">die </w:t>
       </w:r>
       <w:r>
-        <w:t>als normal gekennzeichnet und vom Algorithmus ebenfalls als normal eingestuft wurden.</w:t>
+        <w:t xml:space="preserve">als </w:t>
+      </w:r>
+      <w:r>
+        <w:t>Ausreißer gekennzeichnet, aber vom Algorithmus als normal eingestuft wurden.</w:t>
       </w:r>
     </w:p>
     <w:p>
